--- a/器乐学堂/3 产品设计/器乐学堂.docx
+++ b/器乐学堂/3 产品设计/器乐学堂.docx
@@ -208,7 +208,7 @@
                     </pic:cNvPicPr>
                   </pic:nvPicPr>
                   <pic:blipFill>
-                    <a:blip r:embed="rId6">
+                    <a:blip r:embed="rId7">
                       <a:extLst>
                         <a:ext uri="{28A0092B-C50C-407E-A947-70E740481C1C}">
                           <a14:useLocalDpi xmlns:a14="http://schemas.microsoft.com/office/drawing/2010/main" val="0"/>
@@ -915,628 +915,800 @@
       <w:pPr>
         <w:ind w:firstLineChars="200" w:firstLine="420"/>
       </w:pPr>
+      <w:r>
+        <w:t>2</w:t>
+      </w:r>
+      <w:r>
+        <w:rPr>
+          <w:rFonts w:hint="eastAsia"/>
+        </w:rPr>
+        <w:t>）</w:t>
+      </w:r>
+      <w:r>
+        <w:rPr>
+          <w:rFonts w:hint="eastAsia"/>
+        </w:rPr>
+        <w:t>老师信息</w:t>
+      </w:r>
+      <w:r>
+        <w:t>查看</w:t>
+      </w:r>
+      <w:r>
+        <w:rPr>
+          <w:rFonts w:hint="eastAsia"/>
+        </w:rPr>
+        <w:t>：加入人气</w:t>
+      </w:r>
+      <w:r>
+        <w:t>值、好评度</w:t>
+      </w:r>
+    </w:p>
+    <w:p>
+      <w:pPr>
+        <w:ind w:firstLineChars="200" w:firstLine="420"/>
+      </w:pPr>
+      <w:r>
+        <w:t>4</w:t>
+      </w:r>
+      <w:r>
+        <w:rPr>
+          <w:rFonts w:hint="eastAsia"/>
+        </w:rPr>
+        <w:t>）</w:t>
+      </w:r>
+      <w:r>
+        <w:rPr>
+          <w:rFonts w:hint="eastAsia"/>
+        </w:rPr>
+        <w:t>老师</w:t>
+      </w:r>
+      <w:r>
+        <w:t>对比功能</w:t>
+      </w:r>
+    </w:p>
+    <w:p>
+      <w:pPr>
+        <w:ind w:firstLineChars="200" w:firstLine="420"/>
+      </w:pPr>
+      <w:r>
+        <w:t>5</w:t>
+      </w:r>
+      <w:r>
+        <w:rPr>
+          <w:rFonts w:hint="eastAsia"/>
+        </w:rPr>
+        <w:t>）</w:t>
+      </w:r>
+      <w:r>
+        <w:rPr>
+          <w:rFonts w:hint="eastAsia"/>
+        </w:rPr>
+        <w:t>拜师</w:t>
+      </w:r>
+      <w:r>
+        <w:t>功能</w:t>
+      </w:r>
+    </w:p>
+    <w:p>
+      <w:pPr>
+        <w:ind w:firstLineChars="200" w:firstLine="420"/>
+      </w:pPr>
+      <w:r>
+        <w:t>5</w:t>
+      </w:r>
+      <w:r>
+        <w:rPr>
+          <w:rFonts w:hint="eastAsia"/>
+        </w:rPr>
+        <w:t>）</w:t>
+      </w:r>
+      <w:r>
+        <w:rPr>
+          <w:rFonts w:hint="eastAsia"/>
+        </w:rPr>
+        <w:t>拜师</w:t>
+      </w:r>
+      <w:r>
+        <w:t>成功后，</w:t>
+      </w:r>
+      <w:r>
+        <w:rPr>
+          <w:rFonts w:hint="eastAsia"/>
+        </w:rPr>
+        <w:t>老师</w:t>
+      </w:r>
+      <w:r>
+        <w:t>联系学员（</w:t>
+      </w:r>
+      <w:r>
+        <w:rPr>
+          <w:rFonts w:hint="eastAsia"/>
+        </w:rPr>
+        <w:t>注：整个</w:t>
+      </w:r>
+      <w:r>
+        <w:t>过程，不能提供老师联系方式给学员）</w:t>
+      </w:r>
+    </w:p>
+    <w:p>
+      <w:pPr>
+        <w:ind w:firstLineChars="200" w:firstLine="420"/>
+      </w:pPr>
+      <w:r>
+        <w:t>6</w:t>
+      </w:r>
+      <w:r>
+        <w:rPr>
+          <w:rFonts w:hint="eastAsia"/>
+        </w:rPr>
+        <w:t>）</w:t>
+      </w:r>
+      <w:r>
+        <w:rPr>
+          <w:rFonts w:hint="eastAsia"/>
+        </w:rPr>
+        <w:t>学艺</w:t>
+      </w:r>
+      <w:r>
+        <w:t>完成后，</w:t>
+      </w:r>
+      <w:r>
+        <w:rPr>
+          <w:rFonts w:hint="eastAsia"/>
+        </w:rPr>
+        <w:t>评价</w:t>
+      </w:r>
+      <w:r>
+        <w:t>老师</w:t>
+      </w:r>
+    </w:p>
+    <w:p>
+      <w:pPr>
+        <w:spacing w:before="100" w:beforeAutospacing="1" w:after="100" w:afterAutospacing="1"/>
+        <w:rPr>
+          <w:b/>
+        </w:rPr>
+      </w:pPr>
+      <w:r>
+        <w:rPr>
+          <w:rFonts w:hint="eastAsia"/>
+          <w:b/>
+        </w:rPr>
+        <w:t>3</w:t>
+      </w:r>
+      <w:r>
+        <w:rPr>
+          <w:rFonts w:hint="eastAsia"/>
+          <w:b/>
+        </w:rPr>
+        <w:t>乐器视频风采</w:t>
+      </w:r>
+    </w:p>
+    <w:p>
+      <w:pPr>
+        <w:ind w:firstLineChars="200" w:firstLine="420"/>
+      </w:pPr>
+      <w:r>
+        <w:rPr>
+          <w:rFonts w:hint="eastAsia"/>
+        </w:rPr>
+        <w:t>各种</w:t>
+      </w:r>
+      <w:r>
+        <w:t>乐器演奏</w:t>
+      </w:r>
+      <w:r>
+        <w:rPr>
+          <w:rFonts w:hint="eastAsia"/>
+        </w:rPr>
+        <w:t>的</w:t>
+      </w:r>
+      <w:r>
+        <w:t>视频</w:t>
+      </w:r>
+      <w:r>
+        <w:rPr>
+          <w:rFonts w:hint="eastAsia"/>
+        </w:rPr>
+        <w:t>欣赏，</w:t>
+      </w:r>
+      <w:r>
+        <w:t>作用是提高用户对乐器的兴趣</w:t>
+      </w:r>
+    </w:p>
+    <w:p>
+      <w:pPr>
+        <w:spacing w:before="100" w:beforeAutospacing="1" w:after="100" w:afterAutospacing="1"/>
+        <w:rPr>
+          <w:b/>
+        </w:rPr>
+      </w:pPr>
+      <w:r>
+        <w:rPr>
+          <w:b/>
+        </w:rPr>
+        <w:t>4</w:t>
+      </w:r>
+      <w:r>
+        <w:rPr>
+          <w:rFonts w:hint="eastAsia"/>
+          <w:b/>
+        </w:rPr>
+        <w:t>社交</w:t>
+      </w:r>
+      <w:r>
+        <w:rPr>
+          <w:b/>
+        </w:rPr>
+        <w:t>功能</w:t>
+      </w:r>
+    </w:p>
+    <w:p>
+      <w:pPr>
+        <w:spacing w:before="100" w:beforeAutospacing="1" w:after="100" w:afterAutospacing="1"/>
+        <w:ind w:firstLineChars="200" w:firstLine="422"/>
+        <w:rPr>
+          <w:b/>
+        </w:rPr>
+      </w:pPr>
+      <w:r>
+        <w:rPr>
+          <w:rFonts w:hint="eastAsia"/>
+          <w:b/>
+        </w:rPr>
+        <w:t>乐器</w:t>
+      </w:r>
+      <w:r>
+        <w:rPr>
+          <w:b/>
+        </w:rPr>
+        <w:t>圈子</w:t>
+      </w:r>
+    </w:p>
+    <w:p>
+      <w:pPr>
+        <w:ind w:firstLineChars="200" w:firstLine="420"/>
+      </w:pPr>
+      <w:r>
+        <w:rPr>
+          <w:rFonts w:hint="eastAsia"/>
+        </w:rPr>
+        <w:t>1</w:t>
+      </w:r>
+      <w:r>
+        <w:rPr>
+          <w:rFonts w:hint="eastAsia"/>
+        </w:rPr>
+        <w:t>）老师：</w:t>
+      </w:r>
+      <w:r>
+        <w:t>可以发表动态，</w:t>
+      </w:r>
+      <w:r>
+        <w:rPr>
+          <w:rFonts w:hint="eastAsia"/>
+        </w:rPr>
+        <w:t>比如</w:t>
+      </w:r>
+      <w:r>
+        <w:t>自己录制的乐器视频，</w:t>
+      </w:r>
+      <w:r>
+        <w:rPr>
+          <w:rFonts w:hint="eastAsia"/>
+        </w:rPr>
+        <w:t>动态</w:t>
+      </w:r>
+    </w:p>
+    <w:p>
+      <w:pPr>
+        <w:ind w:firstLineChars="200" w:firstLine="420"/>
+      </w:pPr>
+      <w:r>
+        <w:t>2</w:t>
+      </w:r>
+      <w:r>
+        <w:rPr>
+          <w:rFonts w:hint="eastAsia"/>
+        </w:rPr>
+        <w:t>）学员：</w:t>
+      </w:r>
+      <w:r>
+        <w:t>可以</w:t>
+      </w:r>
+      <w:r>
+        <w:rPr>
+          <w:rFonts w:hint="eastAsia"/>
+        </w:rPr>
+        <w:t>发表</w:t>
+      </w:r>
+      <w:r>
+        <w:t>动态，比如学习成果、心情、视频、图片</w:t>
+      </w:r>
+    </w:p>
+    <w:p>
+      <w:pPr>
+        <w:spacing w:before="100" w:beforeAutospacing="1" w:after="100" w:afterAutospacing="1"/>
+        <w:ind w:firstLineChars="200" w:firstLine="422"/>
+        <w:rPr>
+          <w:b/>
+        </w:rPr>
+      </w:pPr>
+      <w:r>
+        <w:rPr>
+          <w:rFonts w:hint="eastAsia"/>
+          <w:b/>
+        </w:rPr>
+        <w:t>线下</w:t>
+      </w:r>
+      <w:r>
+        <w:rPr>
+          <w:b/>
+        </w:rPr>
+        <w:t>活动</w:t>
+      </w:r>
+    </w:p>
+    <w:p>
+      <w:pPr>
+        <w:spacing w:before="100" w:beforeAutospacing="1" w:after="100" w:afterAutospacing="1"/>
+        <w:ind w:firstLineChars="200" w:firstLine="420"/>
+      </w:pPr>
+      <w:r>
+        <w:rPr>
+          <w:rFonts w:hint="eastAsia"/>
+        </w:rPr>
+        <w:t>活动</w:t>
+      </w:r>
+      <w:r>
+        <w:t>形式可以</w:t>
+      </w:r>
+      <w:r>
+        <w:rPr>
+          <w:rFonts w:hint="eastAsia"/>
+        </w:rPr>
+        <w:t>是</w:t>
+      </w:r>
+      <w:r>
+        <w:t>俱乐部、器乐演出、乐器角</w:t>
+      </w:r>
+      <w:r>
+        <w:rPr>
+          <w:rFonts w:hint="eastAsia"/>
+        </w:rPr>
+        <w:t>、</w:t>
+      </w:r>
+      <w:r>
+        <w:t>游玩活动</w:t>
+      </w:r>
+      <w:r>
+        <w:rPr>
+          <w:rFonts w:hint="eastAsia"/>
+        </w:rPr>
+        <w:t>等</w:t>
+      </w:r>
+    </w:p>
+    <w:p>
+      <w:pPr>
+        <w:ind w:firstLineChars="200" w:firstLine="420"/>
+      </w:pPr>
+      <w:r>
+        <w:rPr>
+          <w:rFonts w:hint="eastAsia"/>
+        </w:rPr>
+        <w:t>1</w:t>
+      </w:r>
+      <w:r>
+        <w:rPr>
+          <w:rFonts w:hint="eastAsia"/>
+        </w:rPr>
+        <w:t>）官方组织</w:t>
+      </w:r>
+      <w:r>
+        <w:t>的活动</w:t>
+      </w:r>
+    </w:p>
+    <w:p>
+      <w:pPr>
+        <w:ind w:firstLineChars="200" w:firstLine="420"/>
+      </w:pPr>
+      <w:r>
+        <w:rPr>
+          <w:rFonts w:hint="eastAsia"/>
+        </w:rPr>
+        <w:lastRenderedPageBreak/>
+        <w:t>2</w:t>
+      </w:r>
+      <w:r>
+        <w:rPr>
+          <w:rFonts w:hint="eastAsia"/>
+        </w:rPr>
+        <w:t>）学员</w:t>
+      </w:r>
+      <w:r>
+        <w:t>自己组织的活动</w:t>
+      </w:r>
+    </w:p>
+    <w:p>
+      <w:pPr>
+        <w:ind w:firstLineChars="200" w:firstLine="420"/>
+        <w:rPr>
+          <w:rFonts w:hint="eastAsia"/>
+        </w:rPr>
+      </w:pPr>
+      <w:r>
+        <w:rPr>
+          <w:rFonts w:hint="eastAsia"/>
+        </w:rPr>
+        <w:t>3</w:t>
+      </w:r>
+      <w:r>
+        <w:rPr>
+          <w:rFonts w:hint="eastAsia"/>
+        </w:rPr>
+        <w:t>）</w:t>
+      </w:r>
+      <w:r>
+        <w:t>活动反馈</w:t>
+      </w:r>
+      <w:r>
+        <w:rPr>
+          <w:rFonts w:hint="eastAsia"/>
+        </w:rPr>
+        <w:t>评价</w:t>
+      </w:r>
+    </w:p>
+    <w:p>
+      <w:pPr>
+        <w:spacing w:before="100" w:beforeAutospacing="1" w:after="100" w:afterAutospacing="1"/>
+        <w:rPr>
+          <w:b/>
+        </w:rPr>
+      </w:pPr>
+      <w:r>
+        <w:rPr>
+          <w:b/>
+        </w:rPr>
+        <w:t>5</w:t>
+      </w:r>
+      <w:r>
+        <w:rPr>
+          <w:rFonts w:hint="eastAsia"/>
+          <w:b/>
+        </w:rPr>
+        <w:t>成为</w:t>
+      </w:r>
+      <w:r>
+        <w:rPr>
+          <w:b/>
+        </w:rPr>
+        <w:t>老师</w:t>
+      </w:r>
+      <w:r>
+        <w:rPr>
+          <w:rFonts w:hint="eastAsia"/>
+          <w:b/>
+        </w:rPr>
+        <w:t>（采用</w:t>
+      </w:r>
+      <w:r>
+        <w:rPr>
+          <w:b/>
+        </w:rPr>
+        <w:t>悬浮在右下角的形式</w:t>
+      </w:r>
+      <w:r>
+        <w:rPr>
+          <w:rFonts w:hint="eastAsia"/>
+          <w:b/>
+        </w:rPr>
+        <w:t>）</w:t>
+      </w:r>
+    </w:p>
+    <w:p>
+      <w:pPr>
+        <w:ind w:firstLineChars="200" w:firstLine="420"/>
+      </w:pPr>
+      <w:r>
+        <w:rPr>
+          <w:rFonts w:hint="eastAsia"/>
+        </w:rPr>
+        <w:t>个人</w:t>
+      </w:r>
+      <w:r>
+        <w:t>或者培训机构，联系官方，官</w:t>
+      </w:r>
+      <w:r>
+        <w:rPr>
+          <w:rFonts w:hint="eastAsia"/>
+        </w:rPr>
+        <w:t>方</w:t>
+      </w:r>
+      <w:r>
+        <w:t>经过审核，</w:t>
+      </w:r>
+      <w:r>
+        <w:rPr>
+          <w:rFonts w:hint="eastAsia"/>
+        </w:rPr>
+        <w:t>才能</w:t>
+      </w:r>
+      <w:r>
+        <w:t>成为乐器老师</w:t>
+      </w:r>
+    </w:p>
+    <w:p>
+      <w:pPr>
+        <w:spacing w:before="100" w:beforeAutospacing="1" w:after="100" w:afterAutospacing="1"/>
+        <w:rPr>
+          <w:b/>
+        </w:rPr>
+      </w:pPr>
+      <w:r>
+        <w:rPr>
+          <w:b/>
+        </w:rPr>
+        <w:t>6</w:t>
+      </w:r>
+      <w:r>
+        <w:rPr>
+          <w:rFonts w:hint="eastAsia"/>
+          <w:b/>
+        </w:rPr>
+        <w:t>我的</w:t>
+      </w:r>
+    </w:p>
+    <w:p>
+      <w:pPr>
+        <w:ind w:firstLineChars="200" w:firstLine="420"/>
+      </w:pPr>
+      <w:r>
+        <w:rPr>
+          <w:rFonts w:hint="eastAsia"/>
+        </w:rPr>
+        <w:t>我的账号</w:t>
+      </w:r>
+    </w:p>
+    <w:p>
+      <w:pPr>
+        <w:ind w:firstLineChars="200" w:firstLine="420"/>
+      </w:pPr>
+      <w:r>
+        <w:rPr>
+          <w:rFonts w:hint="eastAsia"/>
+        </w:rPr>
+        <w:t>我的老师</w:t>
+      </w:r>
+    </w:p>
+    <w:p>
+      <w:pPr>
+        <w:ind w:firstLineChars="200" w:firstLine="420"/>
+      </w:pPr>
+      <w:r>
+        <w:rPr>
+          <w:rFonts w:hint="eastAsia"/>
+        </w:rPr>
+        <w:t>我的知音</w:t>
+      </w:r>
+    </w:p>
+    <w:p>
+      <w:pPr>
+        <w:spacing w:before="100" w:beforeAutospacing="1" w:after="100" w:afterAutospacing="1"/>
+        <w:rPr>
+          <w:b/>
+        </w:rPr>
+      </w:pPr>
+      <w:r>
+        <w:rPr>
+          <w:b/>
+        </w:rPr>
+        <w:t>7</w:t>
+      </w:r>
+      <w:r>
+        <w:rPr>
+          <w:rFonts w:hint="eastAsia"/>
+          <w:b/>
+        </w:rPr>
+        <w:t>首页</w:t>
+      </w:r>
+      <w:r>
+        <w:rPr>
+          <w:b/>
+        </w:rPr>
+        <w:t>图片</w:t>
+      </w:r>
+      <w:r>
+        <w:rPr>
+          <w:rFonts w:hint="eastAsia"/>
+          <w:b/>
+        </w:rPr>
+        <w:t>轮播</w:t>
+      </w:r>
+    </w:p>
+    <w:p>
+      <w:pPr>
+        <w:ind w:firstLineChars="200" w:firstLine="420"/>
+      </w:pPr>
+      <w:r>
+        <w:rPr>
+          <w:rFonts w:hint="eastAsia"/>
+        </w:rPr>
+        <w:t>提供</w:t>
+      </w:r>
+      <w:r>
+        <w:t>老师</w:t>
+      </w:r>
+      <w:r>
+        <w:rPr>
+          <w:rFonts w:hint="eastAsia"/>
+        </w:rPr>
+        <w:t>展示</w:t>
+      </w:r>
+      <w:r>
+        <w:t>、广告等图片轮播</w:t>
+      </w:r>
+    </w:p>
+    <w:p>
+      <w:pPr>
+        <w:spacing w:before="100" w:beforeAutospacing="1" w:after="100" w:afterAutospacing="1"/>
+        <w:rPr>
+          <w:b/>
+        </w:rPr>
+      </w:pPr>
+      <w:r>
+        <w:rPr>
+          <w:rFonts w:hint="eastAsia"/>
+          <w:b/>
+        </w:rPr>
+        <w:t xml:space="preserve">8 </w:t>
+      </w:r>
+      <w:r>
+        <w:rPr>
+          <w:rFonts w:hint="eastAsia"/>
+          <w:b/>
+        </w:rPr>
+        <w:t>用户</w:t>
+      </w:r>
+      <w:r>
+        <w:rPr>
+          <w:b/>
+        </w:rPr>
+        <w:t>添加所学乐器</w:t>
+      </w:r>
+      <w:r>
+        <w:rPr>
+          <w:rFonts w:hint="eastAsia"/>
+          <w:b/>
+        </w:rPr>
+        <w:t>标签</w:t>
+      </w:r>
+      <w:r>
+        <w:rPr>
+          <w:b/>
+        </w:rPr>
+        <w:t>功能</w:t>
+      </w:r>
+    </w:p>
+    <w:p>
+      <w:pPr>
+        <w:ind w:firstLineChars="200" w:firstLine="420"/>
+      </w:pPr>
+      <w:r>
+        <w:rPr>
+          <w:rFonts w:hint="eastAsia"/>
+        </w:rPr>
+        <w:t>该功能</w:t>
+      </w:r>
+      <w:r>
+        <w:t>有几个用处</w:t>
+      </w:r>
+    </w:p>
+    <w:p>
+      <w:pPr>
+        <w:pStyle w:val="a5"/>
+        <w:numPr>
+          <w:ilvl w:val="0"/>
+          <w:numId w:val="1"/>
+        </w:numPr>
+        <w:ind w:firstLineChars="0"/>
+      </w:pPr>
+      <w:r>
+        <w:rPr>
+          <w:rFonts w:hint="eastAsia"/>
+        </w:rPr>
+        <w:t>根据</w:t>
+      </w:r>
+      <w:r>
+        <w:t>用户乐器类型，推荐乐器老师，帮助用户快速找到乐器老师</w:t>
+      </w:r>
+    </w:p>
+    <w:p>
+      <w:pPr>
+        <w:pStyle w:val="a5"/>
+        <w:numPr>
+          <w:ilvl w:val="0"/>
+          <w:numId w:val="1"/>
+        </w:numPr>
+        <w:ind w:firstLineChars="0"/>
+        <w:rPr>
+          <w:rFonts w:hint="eastAsia"/>
+        </w:rPr>
+      </w:pPr>
+      <w:r>
+        <w:t>可以</w:t>
+      </w:r>
+      <w:r>
+        <w:rPr>
+          <w:rFonts w:hint="eastAsia"/>
+        </w:rPr>
+        <w:t>根据用户</w:t>
+      </w:r>
+      <w:r>
+        <w:t>乐器类型，推荐</w:t>
+      </w:r>
+      <w:r>
+        <w:rPr>
+          <w:rFonts w:hint="eastAsia"/>
+        </w:rPr>
+        <w:t>相关</w:t>
+      </w:r>
+      <w:r>
+        <w:t>活动给用户</w:t>
+      </w:r>
+    </w:p>
+    <w:p>
+      <w:pPr>
+        <w:spacing w:before="100" w:beforeAutospacing="1" w:after="100" w:afterAutospacing="1"/>
+        <w:rPr>
+          <w:b/>
+          <w:color w:val="C45911" w:themeColor="accent2" w:themeShade="BF"/>
+          <w:sz w:val="28"/>
+        </w:rPr>
+      </w:pPr>
+      <w:r>
+        <w:rPr>
+          <w:rFonts w:hint="eastAsia"/>
+          <w:b/>
+          <w:color w:val="C45911" w:themeColor="accent2" w:themeShade="BF"/>
+          <w:sz w:val="28"/>
+        </w:rPr>
+        <w:t>结构层</w:t>
+      </w:r>
+      <w:r>
+        <w:rPr>
+          <w:rFonts w:hint="eastAsia"/>
+          <w:b/>
+          <w:color w:val="C45911" w:themeColor="accent2" w:themeShade="BF"/>
+          <w:sz w:val="28"/>
+        </w:rPr>
+        <w:t>（几个</w:t>
+      </w:r>
+      <w:r>
+        <w:rPr>
+          <w:b/>
+          <w:color w:val="C45911" w:themeColor="accent2" w:themeShade="BF"/>
+          <w:sz w:val="28"/>
+        </w:rPr>
+        <w:t>图还需要好好考虑</w:t>
+      </w:r>
+      <w:r>
+        <w:rPr>
+          <w:rFonts w:hint="eastAsia"/>
+          <w:b/>
+          <w:color w:val="C45911" w:themeColor="accent2" w:themeShade="BF"/>
+          <w:sz w:val="28"/>
+        </w:rPr>
+        <w:t>下</w:t>
+      </w:r>
       <w:bookmarkStart w:id="0" w:name="_GoBack"/>
       <w:bookmarkEnd w:id="0"/>
       <w:r>
-        <w:t>2</w:t>
-      </w:r>
-      <w:r>
-        <w:rPr>
-          <w:rFonts w:hint="eastAsia"/>
-        </w:rPr>
-        <w:t>）</w:t>
-      </w:r>
-      <w:r>
-        <w:rPr>
-          <w:rFonts w:hint="eastAsia"/>
-        </w:rPr>
-        <w:t>老师信息</w:t>
-      </w:r>
-      <w:r>
-        <w:t>查看</w:t>
-      </w:r>
-      <w:r>
-        <w:rPr>
-          <w:rFonts w:hint="eastAsia"/>
-        </w:rPr>
-        <w:t>：加入人气</w:t>
-      </w:r>
-      <w:r>
-        <w:t>值、好评度</w:t>
-      </w:r>
-    </w:p>
-    <w:p>
-      <w:pPr>
-        <w:ind w:firstLineChars="200" w:firstLine="420"/>
-      </w:pPr>
-      <w:r>
-        <w:t>4</w:t>
-      </w:r>
-      <w:r>
-        <w:rPr>
-          <w:rFonts w:hint="eastAsia"/>
-        </w:rPr>
-        <w:t>）</w:t>
-      </w:r>
-      <w:r>
-        <w:rPr>
-          <w:rFonts w:hint="eastAsia"/>
-        </w:rPr>
-        <w:t>老师</w:t>
-      </w:r>
-      <w:r>
-        <w:t>对比功能</w:t>
-      </w:r>
-    </w:p>
-    <w:p>
-      <w:pPr>
-        <w:ind w:firstLineChars="200" w:firstLine="420"/>
-      </w:pPr>
-      <w:r>
-        <w:t>5</w:t>
-      </w:r>
-      <w:r>
-        <w:rPr>
-          <w:rFonts w:hint="eastAsia"/>
-        </w:rPr>
-        <w:t>）</w:t>
-      </w:r>
-      <w:r>
-        <w:rPr>
-          <w:rFonts w:hint="eastAsia"/>
-        </w:rPr>
-        <w:t>拜师</w:t>
-      </w:r>
-      <w:r>
-        <w:t>功能</w:t>
-      </w:r>
-    </w:p>
-    <w:p>
-      <w:pPr>
-        <w:ind w:firstLineChars="200" w:firstLine="420"/>
-      </w:pPr>
-      <w:r>
-        <w:t>5</w:t>
-      </w:r>
-      <w:r>
-        <w:rPr>
-          <w:rFonts w:hint="eastAsia"/>
-        </w:rPr>
-        <w:t>）</w:t>
-      </w:r>
-      <w:r>
-        <w:rPr>
-          <w:rFonts w:hint="eastAsia"/>
-        </w:rPr>
-        <w:t>拜师</w:t>
-      </w:r>
-      <w:r>
-        <w:t>成功后，</w:t>
-      </w:r>
-      <w:r>
-        <w:rPr>
-          <w:rFonts w:hint="eastAsia"/>
-        </w:rPr>
-        <w:t>老师</w:t>
-      </w:r>
-      <w:r>
-        <w:t>联系学员（</w:t>
-      </w:r>
-      <w:r>
-        <w:rPr>
-          <w:rFonts w:hint="eastAsia"/>
-        </w:rPr>
-        <w:t>注：整个</w:t>
-      </w:r>
-      <w:r>
-        <w:t>过程，不能提供老师联系方式给学员）</w:t>
-      </w:r>
-    </w:p>
-    <w:p>
-      <w:pPr>
-        <w:ind w:firstLineChars="200" w:firstLine="420"/>
-      </w:pPr>
-      <w:r>
-        <w:t>6</w:t>
-      </w:r>
-      <w:r>
-        <w:rPr>
-          <w:rFonts w:hint="eastAsia"/>
-        </w:rPr>
-        <w:t>）</w:t>
-      </w:r>
-      <w:r>
-        <w:rPr>
-          <w:rFonts w:hint="eastAsia"/>
-        </w:rPr>
-        <w:t>学艺</w:t>
-      </w:r>
-      <w:r>
-        <w:t>完成后，</w:t>
-      </w:r>
-      <w:r>
-        <w:rPr>
-          <w:rFonts w:hint="eastAsia"/>
-        </w:rPr>
-        <w:t>评价</w:t>
-      </w:r>
-      <w:r>
-        <w:t>老师</w:t>
-      </w:r>
-    </w:p>
-    <w:p>
-      <w:pPr>
-        <w:spacing w:before="100" w:beforeAutospacing="1" w:after="100" w:afterAutospacing="1"/>
-        <w:rPr>
-          <w:b/>
-        </w:rPr>
-      </w:pPr>
-      <w:r>
-        <w:rPr>
-          <w:rFonts w:hint="eastAsia"/>
-          <w:b/>
-        </w:rPr>
-        <w:t>3</w:t>
-      </w:r>
-      <w:r>
-        <w:rPr>
-          <w:rFonts w:hint="eastAsia"/>
-          <w:b/>
-        </w:rPr>
-        <w:t>乐器视频风采</w:t>
-      </w:r>
-    </w:p>
-    <w:p>
-      <w:pPr>
-        <w:ind w:firstLineChars="200" w:firstLine="420"/>
-      </w:pPr>
-      <w:r>
-        <w:rPr>
-          <w:rFonts w:hint="eastAsia"/>
-        </w:rPr>
-        <w:t>各种</w:t>
-      </w:r>
-      <w:r>
-        <w:t>乐器演奏</w:t>
-      </w:r>
-      <w:r>
-        <w:rPr>
-          <w:rFonts w:hint="eastAsia"/>
-        </w:rPr>
-        <w:t>的</w:t>
-      </w:r>
-      <w:r>
-        <w:t>视频</w:t>
-      </w:r>
-      <w:r>
-        <w:rPr>
-          <w:rFonts w:hint="eastAsia"/>
-        </w:rPr>
-        <w:t>欣赏，</w:t>
-      </w:r>
-      <w:r>
-        <w:t>作用是提高用户对乐器的兴趣</w:t>
-      </w:r>
-    </w:p>
-    <w:p>
-      <w:pPr>
-        <w:spacing w:before="100" w:beforeAutospacing="1" w:after="100" w:afterAutospacing="1"/>
-        <w:rPr>
-          <w:b/>
-        </w:rPr>
-      </w:pPr>
-      <w:r>
-        <w:rPr>
-          <w:b/>
-        </w:rPr>
-        <w:t>4</w:t>
-      </w:r>
-      <w:r>
-        <w:rPr>
-          <w:rFonts w:hint="eastAsia"/>
-          <w:b/>
-        </w:rPr>
-        <w:t>社交</w:t>
-      </w:r>
-      <w:r>
-        <w:rPr>
-          <w:b/>
-        </w:rPr>
-        <w:t>功能</w:t>
-      </w:r>
-    </w:p>
-    <w:p>
-      <w:pPr>
-        <w:spacing w:before="100" w:beforeAutospacing="1" w:after="100" w:afterAutospacing="1"/>
-        <w:ind w:firstLineChars="200" w:firstLine="422"/>
-        <w:rPr>
-          <w:b/>
-        </w:rPr>
-      </w:pPr>
-      <w:r>
-        <w:rPr>
-          <w:rFonts w:hint="eastAsia"/>
-          <w:b/>
-        </w:rPr>
-        <w:t>乐器</w:t>
-      </w:r>
-      <w:r>
-        <w:rPr>
-          <w:b/>
-        </w:rPr>
-        <w:t>圈子</w:t>
-      </w:r>
-    </w:p>
-    <w:p>
-      <w:pPr>
-        <w:ind w:firstLineChars="200" w:firstLine="420"/>
-      </w:pPr>
-      <w:r>
-        <w:rPr>
-          <w:rFonts w:hint="eastAsia"/>
-        </w:rPr>
-        <w:t>1</w:t>
-      </w:r>
-      <w:r>
-        <w:rPr>
-          <w:rFonts w:hint="eastAsia"/>
-        </w:rPr>
-        <w:t>）老师：</w:t>
-      </w:r>
-      <w:r>
-        <w:t>可以发表动态，</w:t>
-      </w:r>
-      <w:r>
-        <w:rPr>
-          <w:rFonts w:hint="eastAsia"/>
-        </w:rPr>
-        <w:t>比如</w:t>
-      </w:r>
-      <w:r>
-        <w:t>自己录制的乐器视频，</w:t>
-      </w:r>
-      <w:r>
-        <w:rPr>
-          <w:rFonts w:hint="eastAsia"/>
-        </w:rPr>
-        <w:t>动态</w:t>
-      </w:r>
-    </w:p>
-    <w:p>
-      <w:pPr>
-        <w:ind w:firstLineChars="200" w:firstLine="420"/>
-      </w:pPr>
-      <w:r>
-        <w:t>2</w:t>
-      </w:r>
-      <w:r>
-        <w:rPr>
-          <w:rFonts w:hint="eastAsia"/>
-        </w:rPr>
-        <w:t>）学员：</w:t>
-      </w:r>
-      <w:r>
-        <w:t>可以</w:t>
-      </w:r>
-      <w:r>
-        <w:rPr>
-          <w:rFonts w:hint="eastAsia"/>
-        </w:rPr>
-        <w:t>发表</w:t>
-      </w:r>
-      <w:r>
-        <w:t>动态，比如学习成果、心情、视频、图片</w:t>
-      </w:r>
-    </w:p>
-    <w:p>
-      <w:pPr>
-        <w:spacing w:before="100" w:beforeAutospacing="1" w:after="100" w:afterAutospacing="1"/>
-        <w:ind w:firstLineChars="200" w:firstLine="422"/>
-        <w:rPr>
-          <w:b/>
-        </w:rPr>
-      </w:pPr>
-      <w:r>
-        <w:rPr>
-          <w:rFonts w:hint="eastAsia"/>
-          <w:b/>
-        </w:rPr>
-        <w:t>线下</w:t>
-      </w:r>
-      <w:r>
-        <w:rPr>
-          <w:b/>
-        </w:rPr>
-        <w:t>活动</w:t>
-      </w:r>
-    </w:p>
-    <w:p>
-      <w:pPr>
-        <w:spacing w:before="100" w:beforeAutospacing="1" w:after="100" w:afterAutospacing="1"/>
-        <w:ind w:firstLineChars="200" w:firstLine="420"/>
-      </w:pPr>
-      <w:r>
-        <w:rPr>
-          <w:rFonts w:hint="eastAsia"/>
-        </w:rPr>
-        <w:t>活动</w:t>
-      </w:r>
-      <w:r>
-        <w:t>形式可以</w:t>
-      </w:r>
-      <w:r>
-        <w:rPr>
-          <w:rFonts w:hint="eastAsia"/>
-        </w:rPr>
-        <w:t>是</w:t>
-      </w:r>
-      <w:r>
-        <w:t>俱乐部、器乐演出、乐器角</w:t>
-      </w:r>
-      <w:r>
-        <w:rPr>
-          <w:rFonts w:hint="eastAsia"/>
-        </w:rPr>
-        <w:t>、</w:t>
-      </w:r>
-      <w:r>
-        <w:t>游玩活动</w:t>
-      </w:r>
-      <w:r>
-        <w:rPr>
-          <w:rFonts w:hint="eastAsia"/>
-        </w:rPr>
-        <w:t>等</w:t>
-      </w:r>
-    </w:p>
-    <w:p>
-      <w:pPr>
-        <w:ind w:firstLineChars="200" w:firstLine="420"/>
-      </w:pPr>
-      <w:r>
-        <w:rPr>
-          <w:rFonts w:hint="eastAsia"/>
-        </w:rPr>
-        <w:t>1</w:t>
-      </w:r>
-      <w:r>
-        <w:rPr>
-          <w:rFonts w:hint="eastAsia"/>
-        </w:rPr>
-        <w:t>）官方组织</w:t>
-      </w:r>
-      <w:r>
-        <w:t>的活动</w:t>
-      </w:r>
-    </w:p>
-    <w:p>
-      <w:pPr>
-        <w:ind w:firstLineChars="200" w:firstLine="420"/>
-      </w:pPr>
-      <w:r>
-        <w:rPr>
-          <w:rFonts w:hint="eastAsia"/>
-        </w:rPr>
-        <w:lastRenderedPageBreak/>
-        <w:t>2</w:t>
-      </w:r>
-      <w:r>
-        <w:rPr>
-          <w:rFonts w:hint="eastAsia"/>
-        </w:rPr>
-        <w:t>）学员</w:t>
-      </w:r>
-      <w:r>
-        <w:t>自己组织的活动</w:t>
-      </w:r>
-    </w:p>
-    <w:p>
-      <w:pPr>
-        <w:spacing w:before="100" w:beforeAutospacing="1" w:after="100" w:afterAutospacing="1"/>
-        <w:rPr>
-          <w:b/>
-        </w:rPr>
-      </w:pPr>
-      <w:r>
-        <w:rPr>
-          <w:b/>
-        </w:rPr>
-        <w:t>5</w:t>
-      </w:r>
-      <w:r>
-        <w:rPr>
-          <w:rFonts w:hint="eastAsia"/>
-          <w:b/>
-        </w:rPr>
-        <w:t>成为</w:t>
-      </w:r>
-      <w:r>
-        <w:rPr>
-          <w:b/>
-        </w:rPr>
-        <w:t>老师</w:t>
-      </w:r>
-      <w:r>
-        <w:rPr>
-          <w:rFonts w:hint="eastAsia"/>
-          <w:b/>
-        </w:rPr>
-        <w:t>（采用</w:t>
-      </w:r>
-      <w:r>
-        <w:rPr>
-          <w:b/>
-        </w:rPr>
-        <w:t>悬浮在右下角的形式</w:t>
-      </w:r>
-      <w:r>
-        <w:rPr>
-          <w:rFonts w:hint="eastAsia"/>
-          <w:b/>
-        </w:rPr>
-        <w:t>）</w:t>
-      </w:r>
-    </w:p>
-    <w:p>
-      <w:pPr>
-        <w:ind w:firstLineChars="200" w:firstLine="420"/>
-      </w:pPr>
-      <w:r>
-        <w:rPr>
-          <w:rFonts w:hint="eastAsia"/>
-        </w:rPr>
-        <w:t>个人</w:t>
-      </w:r>
-      <w:r>
-        <w:t>或者培训机构，联系官方，官</w:t>
-      </w:r>
-      <w:r>
-        <w:rPr>
-          <w:rFonts w:hint="eastAsia"/>
-        </w:rPr>
-        <w:t>方</w:t>
-      </w:r>
-      <w:r>
-        <w:t>经过审核，</w:t>
-      </w:r>
-      <w:r>
-        <w:rPr>
-          <w:rFonts w:hint="eastAsia"/>
-        </w:rPr>
-        <w:t>才能</w:t>
-      </w:r>
-      <w:r>
-        <w:t>成为乐器老师</w:t>
-      </w:r>
-    </w:p>
-    <w:p>
-      <w:pPr>
-        <w:spacing w:before="100" w:beforeAutospacing="1" w:after="100" w:afterAutospacing="1"/>
-        <w:rPr>
-          <w:b/>
-        </w:rPr>
-      </w:pPr>
-      <w:r>
-        <w:rPr>
-          <w:b/>
-        </w:rPr>
-        <w:t>6</w:t>
-      </w:r>
-      <w:r>
-        <w:rPr>
-          <w:rFonts w:hint="eastAsia"/>
-          <w:b/>
-        </w:rPr>
-        <w:t>我的</w:t>
-      </w:r>
-    </w:p>
-    <w:p>
-      <w:pPr>
-        <w:ind w:firstLineChars="200" w:firstLine="420"/>
-      </w:pPr>
-      <w:r>
-        <w:rPr>
-          <w:rFonts w:hint="eastAsia"/>
-        </w:rPr>
-        <w:t>我的账号</w:t>
-      </w:r>
-    </w:p>
-    <w:p>
-      <w:pPr>
-        <w:ind w:firstLineChars="200" w:firstLine="420"/>
-      </w:pPr>
-      <w:r>
-        <w:rPr>
-          <w:rFonts w:hint="eastAsia"/>
-        </w:rPr>
-        <w:t>我的老师</w:t>
-      </w:r>
-    </w:p>
-    <w:p>
-      <w:pPr>
-        <w:ind w:firstLineChars="200" w:firstLine="420"/>
-      </w:pPr>
-      <w:r>
-        <w:rPr>
-          <w:rFonts w:hint="eastAsia"/>
-        </w:rPr>
-        <w:t>我的知音</w:t>
-      </w:r>
-    </w:p>
-    <w:p>
-      <w:pPr>
-        <w:spacing w:before="100" w:beforeAutospacing="1" w:after="100" w:afterAutospacing="1"/>
-        <w:rPr>
-          <w:b/>
-        </w:rPr>
-      </w:pPr>
-      <w:r>
-        <w:rPr>
-          <w:b/>
-        </w:rPr>
-        <w:t>7</w:t>
-      </w:r>
-      <w:r>
-        <w:rPr>
-          <w:rFonts w:hint="eastAsia"/>
-          <w:b/>
-        </w:rPr>
-        <w:t>首页</w:t>
-      </w:r>
-      <w:r>
-        <w:rPr>
-          <w:b/>
-        </w:rPr>
-        <w:t>图片</w:t>
-      </w:r>
-      <w:r>
-        <w:rPr>
-          <w:rFonts w:hint="eastAsia"/>
-          <w:b/>
-        </w:rPr>
-        <w:t>轮播</w:t>
-      </w:r>
-    </w:p>
-    <w:p>
-      <w:pPr>
-        <w:ind w:firstLineChars="200" w:firstLine="420"/>
-      </w:pPr>
-      <w:r>
-        <w:rPr>
-          <w:rFonts w:hint="eastAsia"/>
-        </w:rPr>
-        <w:t>提供</w:t>
-      </w:r>
-      <w:r>
-        <w:t>老师</w:t>
-      </w:r>
-      <w:r>
-        <w:rPr>
-          <w:rFonts w:hint="eastAsia"/>
-        </w:rPr>
-        <w:t>展示</w:t>
-      </w:r>
-      <w:r>
-        <w:t>、广告等图片轮播</w:t>
-      </w:r>
-    </w:p>
-    <w:p>
-      <w:pPr>
-        <w:spacing w:before="100" w:beforeAutospacing="1" w:after="100" w:afterAutospacing="1"/>
-        <w:rPr>
+        <w:rPr>
+          <w:rFonts w:hint="eastAsia"/>
           <w:b/>
           <w:color w:val="C45911" w:themeColor="accent2" w:themeShade="BF"/>
           <w:sz w:val="28"/>
         </w:rPr>
-      </w:pPr>
-      <w:r>
-        <w:rPr>
-          <w:rFonts w:hint="eastAsia"/>
-          <w:b/>
-          <w:color w:val="C45911" w:themeColor="accent2" w:themeShade="BF"/>
-          <w:sz w:val="28"/>
-        </w:rPr>
-        <w:t>结构层</w:t>
+        <w:t>）</w:t>
       </w:r>
     </w:p>
     <w:p>
@@ -1563,83 +1735,15 @@
     <w:p>
       <w:pPr>
         <w:spacing w:before="100" w:beforeAutospacing="1" w:after="100" w:afterAutospacing="1"/>
-        <w:jc w:val="center"/>
-      </w:pPr>
-      <w:r>
-        <w:rPr>
-          <w:noProof/>
-        </w:rPr>
-        <w:drawing>
-          <wp:inline distT="0" distB="0" distL="0" distR="0">
-            <wp:extent cx="4908430" cy="4179869"/>
-            <wp:effectExtent l="0" t="0" r="6985" b="0"/>
-            <wp:docPr id="1" name="图片 1" descr="C:\Users\lizhihui\Desktop\学习计划\pm\器乐学堂\3 产品设计\图片\功能结构图.jpg"/>
-            <wp:cNvGraphicFramePr>
-              <a:graphicFrameLocks xmlns:a="http://schemas.openxmlformats.org/drawingml/2006/main" noChangeAspect="1"/>
-            </wp:cNvGraphicFramePr>
-            <a:graphic xmlns:a="http://schemas.openxmlformats.org/drawingml/2006/main">
-              <a:graphicData uri="http://schemas.openxmlformats.org/drawingml/2006/picture">
-                <pic:pic xmlns:pic="http://schemas.openxmlformats.org/drawingml/2006/picture">
-                  <pic:nvPicPr>
-                    <pic:cNvPr id="0" name="Picture 1" descr="C:\Users\lizhihui\Desktop\学习计划\pm\器乐学堂\3 产品设计\图片\功能结构图.jpg"/>
-                    <pic:cNvPicPr>
-                      <a:picLocks noChangeAspect="1" noChangeArrowheads="1"/>
-                    </pic:cNvPicPr>
-                  </pic:nvPicPr>
-                  <pic:blipFill>
-                    <a:blip r:embed="rId7">
-                      <a:extLst>
-                        <a:ext uri="{28A0092B-C50C-407E-A947-70E740481C1C}">
-                          <a14:useLocalDpi xmlns:a14="http://schemas.microsoft.com/office/drawing/2010/main" val="0"/>
-                        </a:ext>
-                      </a:extLst>
-                    </a:blip>
-                    <a:srcRect/>
-                    <a:stretch>
-                      <a:fillRect/>
-                    </a:stretch>
-                  </pic:blipFill>
-                  <pic:spPr bwMode="auto">
-                    <a:xfrm>
-                      <a:off x="0" y="0"/>
-                      <a:ext cx="4923636" cy="4192818"/>
-                    </a:xfrm>
-                    <a:prstGeom prst="rect">
-                      <a:avLst/>
-                    </a:prstGeom>
-                    <a:noFill/>
-                    <a:ln>
-                      <a:noFill/>
-                    </a:ln>
-                  </pic:spPr>
-                </pic:pic>
-              </a:graphicData>
-            </a:graphic>
-          </wp:inline>
-        </w:drawing>
-      </w:r>
-    </w:p>
-    <w:p>
-      <w:pPr>
-        <w:spacing w:before="100" w:beforeAutospacing="1" w:after="100" w:afterAutospacing="1"/>
-        <w:rPr>
-          <w:b/>
-        </w:rPr>
-      </w:pPr>
-    </w:p>
-    <w:p>
-      <w:pPr>
-        <w:spacing w:before="100" w:beforeAutospacing="1" w:after="100" w:afterAutospacing="1"/>
-        <w:rPr>
-          <w:b/>
-        </w:rPr>
-      </w:pPr>
-      <w:r>
-        <w:rPr>
-          <w:rFonts w:hint="eastAsia"/>
-          <w:b/>
-        </w:rPr>
-        <w:lastRenderedPageBreak/>
+        <w:rPr>
+          <w:b/>
+        </w:rPr>
+      </w:pPr>
+      <w:r>
+        <w:rPr>
+          <w:rFonts w:hint="eastAsia"/>
+          <w:b/>
+        </w:rPr>
         <w:t>用户</w:t>
       </w:r>
       <w:r>
@@ -1652,66 +1756,8 @@
     <w:p>
       <w:pPr>
         <w:spacing w:before="100" w:beforeAutospacing="1" w:after="100" w:afterAutospacing="1"/>
-        <w:jc w:val="center"/>
-      </w:pPr>
-      <w:r>
-        <w:rPr>
-          <w:noProof/>
-        </w:rPr>
-        <w:drawing>
-          <wp:inline distT="0" distB="0" distL="0" distR="0">
-            <wp:extent cx="4611635" cy="4685905"/>
-            <wp:effectExtent l="0" t="0" r="0" b="635"/>
-            <wp:docPr id="3" name="图片 3" descr="C:\Users\lizhihui\Desktop\学习计划\pm\器乐学堂\3 产品设计\图片\用户流程图.jpg"/>
-            <wp:cNvGraphicFramePr>
-              <a:graphicFrameLocks xmlns:a="http://schemas.openxmlformats.org/drawingml/2006/main" noChangeAspect="1"/>
-            </wp:cNvGraphicFramePr>
-            <a:graphic xmlns:a="http://schemas.openxmlformats.org/drawingml/2006/main">
-              <a:graphicData uri="http://schemas.openxmlformats.org/drawingml/2006/picture">
-                <pic:pic xmlns:pic="http://schemas.openxmlformats.org/drawingml/2006/picture">
-                  <pic:nvPicPr>
-                    <pic:cNvPr id="0" name="Picture 2" descr="C:\Users\lizhihui\Desktop\学习计划\pm\器乐学堂\3 产品设计\图片\用户流程图.jpg"/>
-                    <pic:cNvPicPr>
-                      <a:picLocks noChangeAspect="1" noChangeArrowheads="1"/>
-                    </pic:cNvPicPr>
-                  </pic:nvPicPr>
-                  <pic:blipFill>
-                    <a:blip r:embed="rId8">
-                      <a:extLst>
-                        <a:ext uri="{28A0092B-C50C-407E-A947-70E740481C1C}">
-                          <a14:useLocalDpi xmlns:a14="http://schemas.microsoft.com/office/drawing/2010/main" val="0"/>
-                        </a:ext>
-                      </a:extLst>
-                    </a:blip>
-                    <a:srcRect/>
-                    <a:stretch>
-                      <a:fillRect/>
-                    </a:stretch>
-                  </pic:blipFill>
-                  <pic:spPr bwMode="auto">
-                    <a:xfrm>
-                      <a:off x="0" y="0"/>
-                      <a:ext cx="4615502" cy="4689835"/>
-                    </a:xfrm>
-                    <a:prstGeom prst="rect">
-                      <a:avLst/>
-                    </a:prstGeom>
-                    <a:noFill/>
-                    <a:ln>
-                      <a:noFill/>
-                    </a:ln>
-                  </pic:spPr>
-                </pic:pic>
-              </a:graphicData>
-            </a:graphic>
-          </wp:inline>
-        </w:drawing>
-      </w:r>
-    </w:p>
-    <w:p>
-      <w:pPr>
-        <w:spacing w:before="100" w:beforeAutospacing="1" w:after="100" w:afterAutospacing="1"/>
-        <w:rPr>
+        <w:rPr>
+          <w:rFonts w:hint="eastAsia"/>
           <w:b/>
         </w:rPr>
       </w:pPr>
@@ -1727,26 +1773,6 @@
           <w:b/>
         </w:rPr>
         <w:t>结构图</w:t>
-      </w:r>
-    </w:p>
-    <w:p>
-      <w:pPr>
-        <w:rPr>
-          <w:b/>
-        </w:rPr>
-      </w:pPr>
-      <w:r>
-        <w:rPr>
-          <w:rFonts w:hint="eastAsia"/>
-          <w:b/>
-        </w:rPr>
-        <w:t>结构</w:t>
-      </w:r>
-      <w:r>
-        <w:rPr>
-          <w:b/>
-        </w:rPr>
-        <w:t>图</w:t>
       </w:r>
     </w:p>
     <w:p>
@@ -1840,6 +1866,103 @@
     </w:p>
   </w:footnote>
 </w:footnotes>
+</file>
+
+<file path=word/numbering.xml><?xml version="1.0" encoding="utf-8"?>
+<w:numbering xmlns:wpc="http://schemas.microsoft.com/office/word/2010/wordprocessingCanvas" xmlns:mc="http://schemas.openxmlformats.org/markup-compatibility/2006" xmlns:o="urn:schemas-microsoft-com:office:office" xmlns:r="http://schemas.openxmlformats.org/officeDocument/2006/relationships" xmlns:m="http://schemas.openxmlformats.org/officeDocument/2006/math" xmlns:v="urn:schemas-microsoft-com:vml" xmlns:wp14="http://schemas.microsoft.com/office/word/2010/wordprocessingDrawing" xmlns:wp="http://schemas.openxmlformats.org/drawingml/2006/wordprocessingDrawing" xmlns:w10="urn:schemas-microsoft-com:office:word" xmlns:w="http://schemas.openxmlformats.org/wordprocessingml/2006/main" xmlns:w14="http://schemas.microsoft.com/office/word/2010/wordml" xmlns:w15="http://schemas.microsoft.com/office/word/2012/wordml" xmlns:wpg="http://schemas.microsoft.com/office/word/2010/wordprocessingGroup" xmlns:wpi="http://schemas.microsoft.com/office/word/2010/wordprocessingInk" xmlns:wne="http://schemas.microsoft.com/office/word/2006/wordml" xmlns:wps="http://schemas.microsoft.com/office/word/2010/wordprocessingShape" mc:Ignorable="w14 w15 wp14">
+  <w:abstractNum w:abstractNumId="0" w15:restartNumberingAfterBreak="0">
+    <w:nsid w:val="0F00234F"/>
+    <w:multiLevelType w:val="hybridMultilevel"/>
+    <w:tmpl w:val="F02C878E"/>
+    <w:lvl w:ilvl="0" w:tplc="AB464D74">
+      <w:start w:val="1"/>
+      <w:numFmt w:val="decimal"/>
+      <w:lvlText w:val="%1）"/>
+      <w:lvlJc w:val="left"/>
+      <w:pPr>
+        <w:ind w:left="780" w:hanging="360"/>
+      </w:pPr>
+      <w:rPr>
+        <w:rFonts w:hint="default"/>
+      </w:rPr>
+    </w:lvl>
+    <w:lvl w:ilvl="1" w:tplc="04090019" w:tentative="1">
+      <w:start w:val="1"/>
+      <w:numFmt w:val="lowerLetter"/>
+      <w:lvlText w:val="%2)"/>
+      <w:lvlJc w:val="left"/>
+      <w:pPr>
+        <w:ind w:left="1260" w:hanging="420"/>
+      </w:pPr>
+    </w:lvl>
+    <w:lvl w:ilvl="2" w:tplc="0409001B" w:tentative="1">
+      <w:start w:val="1"/>
+      <w:numFmt w:val="lowerRoman"/>
+      <w:lvlText w:val="%3."/>
+      <w:lvlJc w:val="right"/>
+      <w:pPr>
+        <w:ind w:left="1680" w:hanging="420"/>
+      </w:pPr>
+    </w:lvl>
+    <w:lvl w:ilvl="3" w:tplc="0409000F" w:tentative="1">
+      <w:start w:val="1"/>
+      <w:numFmt w:val="decimal"/>
+      <w:lvlText w:val="%4."/>
+      <w:lvlJc w:val="left"/>
+      <w:pPr>
+        <w:ind w:left="2100" w:hanging="420"/>
+      </w:pPr>
+    </w:lvl>
+    <w:lvl w:ilvl="4" w:tplc="04090019" w:tentative="1">
+      <w:start w:val="1"/>
+      <w:numFmt w:val="lowerLetter"/>
+      <w:lvlText w:val="%5)"/>
+      <w:lvlJc w:val="left"/>
+      <w:pPr>
+        <w:ind w:left="2520" w:hanging="420"/>
+      </w:pPr>
+    </w:lvl>
+    <w:lvl w:ilvl="5" w:tplc="0409001B" w:tentative="1">
+      <w:start w:val="1"/>
+      <w:numFmt w:val="lowerRoman"/>
+      <w:lvlText w:val="%6."/>
+      <w:lvlJc w:val="right"/>
+      <w:pPr>
+        <w:ind w:left="2940" w:hanging="420"/>
+      </w:pPr>
+    </w:lvl>
+    <w:lvl w:ilvl="6" w:tplc="0409000F" w:tentative="1">
+      <w:start w:val="1"/>
+      <w:numFmt w:val="decimal"/>
+      <w:lvlText w:val="%7."/>
+      <w:lvlJc w:val="left"/>
+      <w:pPr>
+        <w:ind w:left="3360" w:hanging="420"/>
+      </w:pPr>
+    </w:lvl>
+    <w:lvl w:ilvl="7" w:tplc="04090019" w:tentative="1">
+      <w:start w:val="1"/>
+      <w:numFmt w:val="lowerLetter"/>
+      <w:lvlText w:val="%8)"/>
+      <w:lvlJc w:val="left"/>
+      <w:pPr>
+        <w:ind w:left="3780" w:hanging="420"/>
+      </w:pPr>
+    </w:lvl>
+    <w:lvl w:ilvl="8" w:tplc="0409001B" w:tentative="1">
+      <w:start w:val="1"/>
+      <w:numFmt w:val="lowerRoman"/>
+      <w:lvlText w:val="%9."/>
+      <w:lvlJc w:val="right"/>
+      <w:pPr>
+        <w:ind w:left="4200" w:hanging="420"/>
+      </w:pPr>
+    </w:lvl>
+  </w:abstractNum>
+  <w:num w:numId="1">
+    <w:abstractNumId w:val="0"/>
+  </w:num>
+</w:numbering>
 </file>
 
 <file path=word/styles.xml><?xml version="1.0" encoding="utf-8"?>
